--- a/《Web程序设计基础》20162203450.docx
+++ b/《Web程序设计基础》20162203450.docx
@@ -6,6 +6,7 @@
       <w:pPr>
         <w:jc w:val="center"/>
         <w:rPr>
+          <w:rFonts w:hint="eastAsia"/>
           <w:sz w:val="28"/>
         </w:rPr>
       </w:pPr>
@@ -224,26 +225,10 @@
           <w:sz w:val="44"/>
           <w:szCs w:val="44"/>
         </w:rPr>
-        <w:t>此处</w:t>
-      </w:r>
-      <w:r>
-        <w:rPr>
-          <w:rFonts w:ascii="黑体" w:eastAsia="黑体" w:hAnsi="宋体" w:hint="eastAsia"/>
-          <w:b/>
-          <w:sz w:val="44"/>
-          <w:szCs w:val="44"/>
-        </w:rPr>
-        <w:t>输入</w:t>
-      </w:r>
-      <w:r>
-        <w:rPr>
-          <w:rFonts w:ascii="黑体" w:eastAsia="黑体" w:hAnsi="宋体" w:hint="eastAsia"/>
-          <w:b/>
-          <w:sz w:val="44"/>
-          <w:szCs w:val="44"/>
-        </w:rPr>
-        <w:t>“某大学网站”作为题目</w:t>
-      </w:r>
+        <w:t>华中科技大学</w:t>
+      </w:r>
+      <w:bookmarkStart w:id="0" w:name="_GoBack"/>
+      <w:bookmarkEnd w:id="0"/>
     </w:p>
     <w:p>
       <w:pPr>
@@ -929,39 +914,41 @@
           <w:szCs w:val="28"/>
           <w:u w:val="single"/>
         </w:rPr>
-        <w:t xml:space="preserve">                 </w:t>
-      </w:r>
-    </w:p>
-    <w:p>
-      <w:pPr>
-        <w:ind w:leftChars="2400" w:left="5760" w:firstLineChars="50" w:firstLine="140"/>
-        <w:rPr>
+        <w:t xml:space="preserve">   </w:t>
+      </w:r>
+      <w:r>
+        <w:rPr>
+          <w:rFonts w:hint="eastAsia"/>
           <w:sz w:val="28"/>
           <w:szCs w:val="28"/>
-        </w:rPr>
-      </w:pPr>
-      <w:r>
-        <w:rPr>
+          <w:u w:val="single"/>
+        </w:rPr>
+        <w:t>王浩翔</w:t>
+      </w:r>
+      <w:r>
+        <w:rPr>
+          <w:rFonts w:hint="eastAsia"/>
           <w:sz w:val="28"/>
           <w:szCs w:val="28"/>
-        </w:rPr>
-        <w:t>二</w:t>
-      </w:r>
-      <w:r>
-        <w:rPr>
-          <w:rFonts w:hint="eastAsia"/>
+          <w:u w:val="single"/>
+        </w:rPr>
+        <w:t xml:space="preserve">              </w:t>
+      </w:r>
+    </w:p>
+    <w:p>
+      <w:pPr>
+        <w:ind w:leftChars="2400" w:left="5760" w:firstLineChars="50" w:firstLine="140"/>
+        <w:rPr>
           <w:sz w:val="28"/>
           <w:szCs w:val="28"/>
         </w:rPr>
-        <w:t>〇</w:t>
-      </w:r>
-      <w:r>
-        <w:rPr>
-          <w:rFonts w:hint="eastAsia"/>
+      </w:pPr>
+      <w:r>
+        <w:rPr>
           <w:sz w:val="28"/>
           <w:szCs w:val="28"/>
         </w:rPr>
-        <w:t>一</w:t>
+        <w:t>二</w:t>
       </w:r>
       <w:r>
         <w:rPr>
@@ -969,7 +956,7 @@
           <w:sz w:val="28"/>
           <w:szCs w:val="28"/>
         </w:rPr>
-        <w:t xml:space="preserve"> </w:t>
+        <w:t>〇</w:t>
       </w:r>
       <w:r>
         <w:rPr>
@@ -977,7 +964,7 @@
           <w:sz w:val="28"/>
           <w:szCs w:val="28"/>
         </w:rPr>
-        <w:t>八</w:t>
+        <w:t>一</w:t>
       </w:r>
       <w:r>
         <w:rPr>
@@ -989,13 +976,15 @@
       </w:r>
       <w:r>
         <w:rPr>
+          <w:rFonts w:hint="eastAsia"/>
           <w:sz w:val="28"/>
           <w:szCs w:val="28"/>
         </w:rPr>
-        <w:t>年</w:t>
-      </w:r>
-      <w:r>
-        <w:rPr>
+        <w:t>八</w:t>
+      </w:r>
+      <w:r>
+        <w:rPr>
+          <w:rFonts w:hint="eastAsia"/>
           <w:sz w:val="28"/>
           <w:szCs w:val="28"/>
         </w:rPr>
@@ -1003,18 +992,17 @@
       </w:r>
       <w:r>
         <w:rPr>
-          <w:rFonts w:hint="eastAsia"/>
           <w:sz w:val="28"/>
           <w:szCs w:val="28"/>
         </w:rPr>
-        <w:t xml:space="preserve">  </w:t>
+        <w:t>年</w:t>
       </w:r>
       <w:r>
         <w:rPr>
           <w:sz w:val="28"/>
           <w:szCs w:val="28"/>
         </w:rPr>
-        <w:t>月</w:t>
+        <w:t xml:space="preserve"> </w:t>
       </w:r>
       <w:r>
         <w:rPr>
@@ -1022,14 +1010,52 @@
           <w:sz w:val="28"/>
           <w:szCs w:val="28"/>
         </w:rPr>
-        <w:t xml:space="preserve">  </w:t>
-      </w:r>
-      <w:r>
-        <w:rPr>
+        <w:t xml:space="preserve"> </w:t>
+      </w:r>
+      <w:r>
+        <w:rPr>
+          <w:rFonts w:hint="eastAsia"/>
           <w:sz w:val="28"/>
           <w:szCs w:val="28"/>
         </w:rPr>
+        <w:t>6</w:t>
+      </w:r>
+      <w:r>
+        <w:rPr>
+          <w:rFonts w:hint="eastAsia"/>
+          <w:sz w:val="28"/>
+          <w:szCs w:val="28"/>
+        </w:rPr>
         <w:t xml:space="preserve"> </w:t>
+      </w:r>
+      <w:r>
+        <w:rPr>
+          <w:sz w:val="28"/>
+          <w:szCs w:val="28"/>
+        </w:rPr>
+        <w:t>月</w:t>
+      </w:r>
+      <w:r>
+        <w:rPr>
+          <w:rFonts w:hint="eastAsia"/>
+          <w:sz w:val="28"/>
+          <w:szCs w:val="28"/>
+        </w:rPr>
+        <w:t xml:space="preserve">  </w:t>
+      </w:r>
+      <w:r>
+        <w:rPr>
+          <w:sz w:val="28"/>
+          <w:szCs w:val="28"/>
+        </w:rPr>
+        <w:t xml:space="preserve"> </w:t>
+      </w:r>
+      <w:r>
+        <w:rPr>
+          <w:sz w:val="28"/>
+          <w:szCs w:val="28"/>
+        </w:rPr>
+        <w:t>26</w:t>
       </w:r>
       <w:r>
         <w:rPr>
@@ -1788,10 +1814,10 @@
         <w:lastRenderedPageBreak/>
         <w:br w:type="page"/>
       </w:r>
-      <w:bookmarkStart w:id="0" w:name="附录B"/>
-      <w:bookmarkStart w:id="1" w:name="诚信声明"/>
-      <w:bookmarkEnd w:id="0"/>
+      <w:bookmarkStart w:id="1" w:name="附录B"/>
+      <w:bookmarkStart w:id="2" w:name="诚信声明"/>
       <w:bookmarkEnd w:id="1"/>
+      <w:bookmarkEnd w:id="2"/>
       <w:r>
         <w:rPr>
           <w:rFonts w:ascii="黑体" w:eastAsia="黑体" w:hint="eastAsia"/>
@@ -2396,7 +2422,7 @@
           <w:szCs w:val="32"/>
         </w:rPr>
       </w:pPr>
-      <w:bookmarkStart w:id="2" w:name="_Toc468789847"/>
+      <w:bookmarkStart w:id="3" w:name="_Toc468789847"/>
       <w:r>
         <w:rPr>
           <w:rFonts w:ascii="黑体" w:eastAsia="黑体" w:hAnsi="黑体" w:hint="eastAsia"/>
@@ -2405,7 +2431,7 @@
         </w:rPr>
         <w:t xml:space="preserve">1 </w:t>
       </w:r>
-      <w:bookmarkEnd w:id="2"/>
+      <w:bookmarkEnd w:id="3"/>
       <w:r>
         <w:rPr>
           <w:rFonts w:ascii="黑体" w:eastAsia="黑体" w:hAnsi="黑体" w:hint="eastAsia"/>
@@ -2418,9 +2444,6 @@
     <w:p>
       <w:pPr>
         <w:ind w:firstLineChars="200" w:firstLine="480"/>
-        <w:rPr>
-          <w:rFonts w:hint="eastAsia"/>
-        </w:rPr>
       </w:pPr>
       <w:r>
         <w:rPr>
@@ -2456,9 +2479,6 @@
     <w:p>
       <w:pPr>
         <w:ind w:firstLineChars="200" w:firstLine="480"/>
-        <w:rPr>
-          <w:rFonts w:hint="eastAsia"/>
-        </w:rPr>
       </w:pPr>
       <w:r>
         <w:rPr>
@@ -2504,9 +2524,6 @@
     <w:p>
       <w:pPr>
         <w:ind w:firstLineChars="200" w:firstLine="480"/>
-        <w:rPr>
-          <w:rFonts w:hint="eastAsia"/>
-        </w:rPr>
       </w:pPr>
       <w:r>
         <w:rPr>
@@ -2524,9 +2541,6 @@
     <w:p>
       <w:pPr>
         <w:ind w:firstLineChars="200" w:firstLine="480"/>
-        <w:rPr>
-          <w:rFonts w:hint="eastAsia"/>
-        </w:rPr>
       </w:pPr>
       <w:r>
         <w:rPr>
@@ -2572,9 +2586,6 @@
     <w:p>
       <w:pPr>
         <w:ind w:firstLineChars="200" w:firstLine="480"/>
-        <w:rPr>
-          <w:rFonts w:hint="eastAsia"/>
-        </w:rPr>
       </w:pPr>
       <w:r>
         <w:rPr>
@@ -2616,9 +2627,6 @@
     <w:p>
       <w:pPr>
         <w:ind w:firstLineChars="200" w:firstLine="480"/>
-        <w:rPr>
-          <w:rFonts w:hint="eastAsia"/>
-        </w:rPr>
       </w:pPr>
       <w:r>
         <w:rPr>
@@ -2664,9 +2672,6 @@
     <w:p>
       <w:pPr>
         <w:ind w:firstLineChars="200" w:firstLine="480"/>
-        <w:rPr>
-          <w:rFonts w:hint="eastAsia"/>
-        </w:rPr>
       </w:pPr>
       <w:r>
         <w:rPr>
@@ -2712,9 +2717,6 @@
     <w:p>
       <w:pPr>
         <w:ind w:firstLineChars="200" w:firstLine="480"/>
-        <w:rPr>
-          <w:rFonts w:hint="eastAsia"/>
-        </w:rPr>
       </w:pPr>
       <w:r>
         <w:rPr>
@@ -2824,7 +2826,7 @@
           <w:szCs w:val="32"/>
         </w:rPr>
       </w:pPr>
-      <w:bookmarkStart w:id="3" w:name="_Toc468789848"/>
+      <w:bookmarkStart w:id="4" w:name="_Toc468789848"/>
       <w:r>
         <w:rPr>
           <w:rFonts w:ascii="黑体" w:eastAsia="黑体" w:hAnsi="黑体" w:hint="eastAsia"/>
@@ -2833,7 +2835,7 @@
         </w:rPr>
         <w:t xml:space="preserve">2 </w:t>
       </w:r>
-      <w:bookmarkEnd w:id="3"/>
+      <w:bookmarkEnd w:id="4"/>
       <w:r>
         <w:rPr>
           <w:rFonts w:ascii="黑体" w:eastAsia="黑体" w:hAnsi="黑体" w:hint="eastAsia"/>
@@ -2874,7 +2876,7 @@
           <v:shape id="_x0000_i1025" type="#_x0000_t75" style="width:392.5pt;height:248pt" o:ole="">
             <v:imagedata r:id="rId18" o:title=""/>
           </v:shape>
-          <o:OLEObject Type="Embed" ProgID="Visio.Drawing.15" ShapeID="_x0000_i1025" DrawAspect="Content" ObjectID="_1591514463" r:id="rId19"/>
+          <o:OLEObject Type="Embed" ProgID="Visio.Drawing.15" ShapeID="_x0000_i1025" DrawAspect="Content" ObjectID="_1591516579" r:id="rId19"/>
         </w:object>
       </w:r>
     </w:p>
@@ -2893,7 +2895,7 @@
           <w:szCs w:val="32"/>
         </w:rPr>
       </w:pPr>
-      <w:bookmarkStart w:id="4" w:name="_Toc468789849"/>
+      <w:bookmarkStart w:id="5" w:name="_Toc468789849"/>
       <w:r>
         <w:rPr>
           <w:rFonts w:ascii="黑体" w:eastAsia="黑体" w:hAnsi="黑体" w:hint="eastAsia"/>
@@ -2902,7 +2904,7 @@
         </w:rPr>
         <w:t xml:space="preserve">3 </w:t>
       </w:r>
-      <w:bookmarkEnd w:id="4"/>
+      <w:bookmarkEnd w:id="5"/>
       <w:r>
         <w:rPr>
           <w:rFonts w:ascii="黑体" w:eastAsia="黑体" w:hAnsi="黑体" w:hint="eastAsia"/>
@@ -2916,9 +2918,6 @@
       <w:pPr>
         <w:ind w:firstLine="420"/>
         <w:jc w:val="left"/>
-        <w:rPr>
-          <w:rFonts w:hint="eastAsia"/>
-        </w:rPr>
       </w:pPr>
       <w:r>
         <w:t>头部</w:t>
@@ -3133,9 +3132,6 @@
       <w:pPr>
         <w:ind w:firstLine="420"/>
         <w:jc w:val="left"/>
-        <w:rPr>
-          <w:rFonts w:hint="eastAsia"/>
-        </w:rPr>
       </w:pPr>
       <w:r>
         <w:t>轮播图</w:t>
@@ -3198,9 +3194,6 @@
     <w:p>
       <w:pPr>
         <w:ind w:firstLine="420"/>
-        <w:rPr>
-          <w:rFonts w:hint="eastAsia"/>
-        </w:rPr>
       </w:pPr>
       <w:r>
         <w:rPr>
@@ -3251,9 +3244,6 @@
     <w:p>
       <w:pPr>
         <w:ind w:firstLine="420"/>
-        <w:rPr>
-          <w:rFonts w:hint="eastAsia"/>
-        </w:rPr>
       </w:pPr>
       <w:r>
         <w:rPr>
@@ -3426,7 +3416,7 @@
           <w:szCs w:val="32"/>
         </w:rPr>
       </w:pPr>
-      <w:bookmarkStart w:id="5" w:name="_Toc468789850"/>
+      <w:bookmarkStart w:id="6" w:name="_Toc468789850"/>
       <w:r>
         <w:rPr>
           <w:rFonts w:ascii="黑体" w:eastAsia="黑体" w:hAnsi="黑体" w:hint="eastAsia"/>
@@ -3435,7 +3425,7 @@
         </w:rPr>
         <w:t xml:space="preserve">4 </w:t>
       </w:r>
-      <w:bookmarkEnd w:id="5"/>
+      <w:bookmarkEnd w:id="6"/>
       <w:r>
         <w:rPr>
           <w:rFonts w:ascii="黑体" w:eastAsia="黑体" w:hAnsi="黑体" w:hint="eastAsia"/>
@@ -3444,7 +3434,7 @@
         </w:rPr>
         <w:t>主要</w:t>
       </w:r>
-      <w:bookmarkStart w:id="6" w:name="_Toc468789852"/>
+      <w:bookmarkStart w:id="7" w:name="_Toc468789852"/>
       <w:r>
         <w:rPr>
           <w:rFonts w:ascii="黑体" w:eastAsia="黑体" w:hAnsi="黑体" w:hint="eastAsia"/>
@@ -3453,7 +3443,7 @@
         </w:rPr>
         <w:t>问题解决过程</w:t>
       </w:r>
-      <w:bookmarkEnd w:id="6"/>
+      <w:bookmarkEnd w:id="7"/>
     </w:p>
     <w:p>
       <w:pPr>
@@ -3568,7 +3558,7 @@
           <w:szCs w:val="32"/>
         </w:rPr>
       </w:pPr>
-      <w:bookmarkStart w:id="7" w:name="_Toc468789853"/>
+      <w:bookmarkStart w:id="8" w:name="_Toc468789853"/>
       <w:r>
         <w:rPr>
           <w:rFonts w:ascii="黑体" w:eastAsia="黑体" w:hAnsi="黑体"/>
@@ -3585,14 +3575,11 @@
         </w:rPr>
         <w:t xml:space="preserve"> 作品总结</w:t>
       </w:r>
-      <w:bookmarkEnd w:id="7"/>
+      <w:bookmarkEnd w:id="8"/>
     </w:p>
     <w:p>
       <w:pPr>
         <w:ind w:firstLineChars="200" w:firstLine="480"/>
-        <w:rPr>
-          <w:rFonts w:hint="eastAsia"/>
-        </w:rPr>
       </w:pPr>
       <w:r>
         <w:rPr>
@@ -3846,8 +3833,6 @@
         </w:rPr>
         <w:t>:</w:t>
       </w:r>
-      <w:bookmarkStart w:id="8" w:name="_GoBack"/>
-      <w:bookmarkEnd w:id="8"/>
     </w:p>
     <w:p>
       <w:pPr>
@@ -3864,9 +3849,9 @@
         <w:lastRenderedPageBreak/>
         <w:drawing>
           <wp:inline distT="0" distB="0" distL="0" distR="0">
-            <wp:extent cx="5378450" cy="8121650"/>
-            <wp:effectExtent l="0" t="0" r="0" b="0"/>
-            <wp:docPr id="3" name="图片 3" descr="C:\Users\SIZ\Desktop\TIM截图20180626092331.jpg"/>
+            <wp:extent cx="5384800" cy="8997950"/>
+            <wp:effectExtent l="0" t="0" r="6350" b="0"/>
+            <wp:docPr id="10" name="图片 10" descr="C:\Users\SIZ\Desktop\555.jpg"/>
             <wp:cNvGraphicFramePr>
               <a:graphicFrameLocks xmlns:a="http://schemas.openxmlformats.org/drawingml/2006/main" noChangeAspect="1"/>
             </wp:cNvGraphicFramePr>
@@ -3874,7 +3859,7 @@
               <a:graphicData uri="http://schemas.openxmlformats.org/drawingml/2006/picture">
                 <pic:pic xmlns:pic="http://schemas.openxmlformats.org/drawingml/2006/picture">
                   <pic:nvPicPr>
-                    <pic:cNvPr id="0" name="Picture 1" descr="C:\Users\SIZ\Desktop\TIM截图20180626092331.jpg"/>
+                    <pic:cNvPr id="0" name="Picture 2" descr="C:\Users\SIZ\Desktop\555.jpg"/>
                     <pic:cNvPicPr>
                       <a:picLocks noChangeAspect="1" noChangeArrowheads="1"/>
                     </pic:cNvPicPr>
@@ -3895,7 +3880,7 @@
                   <pic:spPr bwMode="auto">
                     <a:xfrm>
                       <a:off x="0" y="0"/>
-                      <a:ext cx="5381205" cy="8125810"/>
+                      <a:ext cx="5386310" cy="9000474"/>
                     </a:xfrm>
                     <a:prstGeom prst="rect">
                       <a:avLst/>
@@ -3995,7 +3980,7 @@
         <w:kern w:val="0"/>
         <w:szCs w:val="21"/>
       </w:rPr>
-      <w:t>3</w:t>
+      <w:t>5</w:t>
     </w:r>
     <w:r>
       <w:rPr>
@@ -5328,6 +5313,7 @@
   <w:style w:type="character" w:default="1" w:styleId="a0">
     <w:name w:val="Default Paragraph Font"/>
     <w:uiPriority w:val="1"/>
+    <w:semiHidden/>
     <w:unhideWhenUsed/>
   </w:style>
   <w:style w:type="table" w:default="1" w:styleId="a1">
@@ -5865,6 +5851,7 @@
   <w:style w:type="character" w:default="1" w:styleId="a0">
     <w:name w:val="Default Paragraph Font"/>
     <w:uiPriority w:val="1"/>
+    <w:semiHidden/>
     <w:unhideWhenUsed/>
   </w:style>
   <w:style w:type="table" w:default="1" w:styleId="a1">
@@ -6427,7 +6414,7 @@
   <a:extraClrSchemeLst/>
   <a:extLst>
     <a:ext uri="{05A4C25C-085E-4340-85A3-A5531E510DB2}">
-      <thm15:themeFamily xmlns="" xmlns:thm15="http://schemas.microsoft.com/office/thememl/2012/main" name="Office Theme" id="{62F939B6-93AF-4DB8-9C6B-D6C7DFDC589F}" vid="{4A3C46E8-61CC-4603-A589-7422A47A8E4A}"/>
+      <thm15:themeFamily xmlns:thm15="http://schemas.microsoft.com/office/thememl/2012/main" xmlns="" name="Office Theme" id="{62F939B6-93AF-4DB8-9C6B-D6C7DFDC589F}" vid="{4A3C46E8-61CC-4603-A589-7422A47A8E4A}"/>
     </a:ext>
   </a:extLst>
 </a:theme>
@@ -6438,7 +6425,7 @@
 </file>
 
 <file path=customXml/itemProps1.xml><?xml version="1.0" encoding="utf-8"?>
-<ds:datastoreItem xmlns:ds="http://schemas.openxmlformats.org/officeDocument/2006/customXml" ds:itemID="{172D203D-5D0E-4453-9EEB-22EA769988A3}">
+<ds:datastoreItem xmlns:ds="http://schemas.openxmlformats.org/officeDocument/2006/customXml" ds:itemID="{301DF062-02EB-4B55-B286-597154DC9437}">
   <ds:schemaRefs>
     <ds:schemaRef ds:uri="http://schemas.openxmlformats.org/officeDocument/2006/bibliography"/>
   </ds:schemaRefs>
